--- a/PDD/ClaimsProcess-UVL New Claim Setup.docx
+++ b/PDD/ClaimsProcess-UVL New Claim Setup.docx
@@ -1,78 +1,74 @@
 
 <file path=word/document.xml><?xml version="1.0" encoding="utf-8"?>
-<w:document xmlns:wpc="http://schemas.microsoft.com/office/word/2010/wordprocessingCanvas" xmlns:cx="http://schemas.microsoft.com/office/drawing/2014/chartex" xmlns:cx1="http://schemas.microsoft.com/office/drawing/2015/9/8/chartex" xmlns:cx2="http://schemas.microsoft.com/office/drawing/2015/10/21/chartex" xmlns:cx3="http://schemas.microsoft.com/office/drawing/2016/5/9/chartex" xmlns:cx4="http://schemas.microsoft.com/office/drawing/2016/5/10/chartex" xmlns:cx5="http://schemas.microsoft.com/office/drawing/2016/5/11/chartex" xmlns:cx6="http://schemas.microsoft.com/office/drawing/2016/5/12/chartex" xmlns:cx7="http://schemas.microsoft.com/office/drawing/2016/5/13/chartex" xmlns:cx8="http://schemas.microsoft.com/office/drawing/2016/5/14/chartex" xmlns:mc="http://schemas.openxmlformats.org/markup-compatibility/2006" xmlns:aink="http://schemas.microsoft.com/office/drawing/2016/ink" xmlns:am3d="http://schemas.microsoft.com/office/drawing/2017/model3d" xmlns:o="urn:schemas-microsoft-com:office:office" xmlns:r="http://schemas.openxmlformats.org/officeDocument/2006/relationships" xmlns:m="http://schemas.openxmlformats.org/officeDocument/2006/math" xmlns:v="urn:schemas-microsoft-com:vml" xmlns:wp14="http://schemas.microsoft.com/office/word/2010/wordprocessingDrawing" xmlns:wp="http://schemas.openxmlformats.org/drawingml/2006/wordprocessingDrawing" xmlns:w10="urn:schemas-microsoft-com:office:word" xmlns:w="http://schemas.openxmlformats.org/wordprocessingml/2006/main" xmlns:w14="http://schemas.microsoft.com/office/word/2010/wordml" xmlns:w15="http://schemas.microsoft.com/office/word/2012/wordml" xmlns:w16cid="http://schemas.microsoft.com/office/word/2016/wordml/cid" xmlns:w16se="http://schemas.microsoft.com/office/word/2015/wordml/symex" xmlns:wpg="http://schemas.microsoft.com/office/word/2010/wordprocessingGroup" xmlns:wpi="http://schemas.microsoft.com/office/word/2010/wordprocessingInk" xmlns:wne="http://schemas.microsoft.com/office/word/2006/wordml" xmlns:wps="http://schemas.microsoft.com/office/word/2010/wordprocessingShape" mc:Ignorable="w14 w15 w16se w16cid wp14">
+<w:document xmlns:wpc="http://schemas.microsoft.com/office/word/2010/wordprocessingCanvas" xmlns:cx="http://schemas.microsoft.com/office/drawing/2014/chartex" xmlns:cx1="http://schemas.microsoft.com/office/drawing/2015/9/8/chartex" xmlns:cx2="http://schemas.microsoft.com/office/drawing/2015/10/21/chartex" xmlns:cx3="http://schemas.microsoft.com/office/drawing/2016/5/9/chartex" xmlns:cx4="http://schemas.microsoft.com/office/drawing/2016/5/10/chartex" xmlns:cx5="http://schemas.microsoft.com/office/drawing/2016/5/11/chartex" xmlns:cx6="http://schemas.microsoft.com/office/drawing/2016/5/12/chartex" xmlns:cx7="http://schemas.microsoft.com/office/drawing/2016/5/13/chartex" xmlns:cx8="http://schemas.microsoft.com/office/drawing/2016/5/14/chartex" xmlns:mc="http://schemas.openxmlformats.org/markup-compatibility/2006" xmlns:aink="http://schemas.microsoft.com/office/drawing/2016/ink" xmlns:am3d="http://schemas.microsoft.com/office/drawing/2017/model3d" xmlns:o="urn:schemas-microsoft-com:office:office" xmlns:oel="http://schemas.microsoft.com/office/2019/extlst" xmlns:r="http://schemas.openxmlformats.org/officeDocument/2006/relationships" xmlns:m="http://schemas.openxmlformats.org/officeDocument/2006/math" xmlns:v="urn:schemas-microsoft-com:vml" xmlns:wp14="http://schemas.microsoft.com/office/word/2010/wordprocessingDrawing" xmlns:wp="http://schemas.openxmlformats.org/drawingml/2006/wordprocessingDrawing" xmlns:w10="urn:schemas-microsoft-com:office:word" xmlns:w="http://schemas.openxmlformats.org/wordprocessingml/2006/main" xmlns:w14="http://schemas.microsoft.com/office/word/2010/wordml" xmlns:w15="http://schemas.microsoft.com/office/word/2012/wordml" xmlns:w16cex="http://schemas.microsoft.com/office/word/2018/wordml/cex" xmlns:w16cid="http://schemas.microsoft.com/office/word/2016/wordml/cid" xmlns:w16="http://schemas.microsoft.com/office/word/2018/wordml" xmlns:w16sdtdh="http://schemas.microsoft.com/office/word/2020/wordml/sdtdatahash" xmlns:w16se="http://schemas.microsoft.com/office/word/2015/wordml/symex" xmlns:wpg="http://schemas.microsoft.com/office/word/2010/wordprocessingGroup" xmlns:wpi="http://schemas.microsoft.com/office/word/2010/wordprocessingInk" xmlns:wne="http://schemas.microsoft.com/office/word/2006/wordml" xmlns:wps="http://schemas.microsoft.com/office/word/2010/wordprocessingShape" mc:Ignorable="w14 w15 w16se w16cid w16 w16cex w16sdtdh wp14">
   <w:body>
     <w:p>
       <w:pPr>
         <w:pStyle w:val="BoldModelerNormal"/>
       </w:pPr>
-      <w:bookmarkStart w:id="0" w:name="_GoBack"/>
+      <w:r>
+        <w:t>sadasd</w:t>
+      </w:r>
+    </w:p>
+    <w:p>
+      <w:pPr>
+        <w:pStyle w:val="BoldModelerNormal"/>
+      </w:pPr>
+    </w:p>
+    <w:p>
+      <w:pPr>
+        <w:pStyle w:val="BoldModelerNormal"/>
+      </w:pPr>
+    </w:p>
+    <w:p>
+      <w:pPr>
+        <w:pStyle w:val="BoldModelerNormal"/>
+      </w:pPr>
+    </w:p>
+    <w:p>
+      <w:pPr>
+        <w:pStyle w:val="BoldModelerNormal"/>
+      </w:pPr>
+    </w:p>
+    <w:p>
+      <w:pPr>
+        <w:pStyle w:val="BoldModelerNormal"/>
+      </w:pPr>
+    </w:p>
+    <w:p>
+      <w:pPr>
+        <w:pStyle w:val="BoldModelerNormal"/>
+      </w:pPr>
+    </w:p>
+    <w:p>
+      <w:pPr>
+        <w:pStyle w:val="BoldModelerNormal"/>
+      </w:pPr>
+    </w:p>
+    <w:p>
+      <w:pPr>
+        <w:pStyle w:val="BoldModelerNormal"/>
+      </w:pPr>
+    </w:p>
+    <w:p>
+      <w:pPr>
+        <w:pStyle w:val="bizTitle"/>
+      </w:pPr>
+      <w:bookmarkStart w:id="0" w:name="_Toc256000000"/>
+      <w:r>
+        <w:t>Claims Process</w:t>
+      </w:r>
       <w:bookmarkEnd w:id="0"/>
     </w:p>
     <w:p>
       <w:pPr>
-        <w:pStyle w:val="BoldModelerNormal"/>
-      </w:pPr>
-    </w:p>
-    <w:p>
-      <w:pPr>
-        <w:pStyle w:val="BoldModelerNormal"/>
-      </w:pPr>
-    </w:p>
-    <w:p>
-      <w:pPr>
-        <w:pStyle w:val="BoldModelerNormal"/>
-      </w:pPr>
-    </w:p>
-    <w:p>
-      <w:pPr>
-        <w:pStyle w:val="BoldModelerNormal"/>
-      </w:pPr>
-    </w:p>
-    <w:p>
-      <w:pPr>
-        <w:pStyle w:val="BoldModelerNormal"/>
-      </w:pPr>
-    </w:p>
-    <w:p>
-      <w:pPr>
-        <w:pStyle w:val="BoldModelerNormal"/>
-      </w:pPr>
-    </w:p>
-    <w:p>
-      <w:pPr>
-        <w:pStyle w:val="BoldModelerNormal"/>
-      </w:pPr>
-    </w:p>
-    <w:p>
-      <w:pPr>
-        <w:pStyle w:val="BoldModelerNormal"/>
-      </w:pPr>
-    </w:p>
-    <w:p>
-      <w:pPr>
-        <w:pStyle w:val="bizTitle"/>
-      </w:pPr>
-      <w:bookmarkStart w:id="1" w:name="_Toc256000000"/>
-      <w:r>
-        <w:t>Claims Process</w:t>
+        <w:pStyle w:val="bizSubtitle"/>
+      </w:pPr>
+      <w:bookmarkStart w:id="1" w:name="_Toc256000001"/>
+      <w:r>
+        <w:t>Bizagi Modeler</w:t>
       </w:r>
       <w:bookmarkEnd w:id="1"/>
-    </w:p>
-    <w:p>
-      <w:pPr>
-        <w:pStyle w:val="bizSubtitle"/>
-      </w:pPr>
-      <w:bookmarkStart w:id="2" w:name="_Toc256000001"/>
-      <w:proofErr w:type="spellStart"/>
-      <w:r>
-        <w:t>Bizagi</w:t>
-      </w:r>
-      <w:proofErr w:type="spellEnd"/>
-      <w:r>
-        <w:t xml:space="preserve"> Modeler</w:t>
-      </w:r>
-      <w:bookmarkEnd w:id="2"/>
     </w:p>
     <w:p>
       <w:pPr>
@@ -319,13 +315,7 @@
           <w:rPr>
             <w:rStyle w:val="Hyperlink"/>
           </w:rPr>
-          <w:t>Pr</w:t>
-        </w:r>
-        <w:r>
-          <w:rPr>
-            <w:rStyle w:val="Hyperlink"/>
-          </w:rPr>
-          <w:t>ocess Elements</w:t>
+          <w:t>Process Elements</w:t>
         </w:r>
         <w:r>
           <w:tab/>
@@ -622,10 +612,7 @@
           <w:fldChar w:fldCharType="begin"/>
         </w:r>
         <w:r>
-          <w:instrText xml:space="preserve"> PAGEREF _Toc25600</w:instrText>
-        </w:r>
-        <w:r>
-          <w:instrText xml:space="preserve">0007 \h </w:instrText>
+          <w:instrText xml:space="preserve"> PAGEREF _Toc256000007 \h </w:instrText>
         </w:r>
         <w:r>
           <w:fldChar w:fldCharType="separate"/>
@@ -848,13 +835,7 @@
           <w:rPr>
             <w:rStyle w:val="Hyperlink"/>
           </w:rPr>
-          <w:t>1.1.</w:t>
-        </w:r>
-        <w:r>
-          <w:rPr>
-            <w:rStyle w:val="Hyperlink"/>
-          </w:rPr>
-          <w:t>1.6</w:t>
+          <w:t>1.1.1.6</w:t>
         </w:r>
         <w:r>
           <w:rPr>
@@ -1207,10 +1188,7 @@
           <w:fldChar w:fldCharType="begin"/>
         </w:r>
         <w:r>
-          <w:instrText xml:space="preserve"> PAGEREF _Toc</w:instrText>
-        </w:r>
-        <w:r>
-          <w:instrText xml:space="preserve">256000013 \h </w:instrText>
+          <w:instrText xml:space="preserve"> PAGEREF _Toc256000013 \h </w:instrText>
         </w:r>
         <w:r>
           <w:fldChar w:fldCharType="separate"/>
@@ -1600,10 +1578,7 @@
           <w:fldChar w:fldCharType="separate"/>
         </w:r>
         <w:r>
-          <w:t>1</w:t>
-        </w:r>
-        <w:r>
-          <w:t>9</w:t>
+          <w:t>19</w:t>
         </w:r>
         <w:r>
           <w:fldChar w:fldCharType="end"/>
@@ -2173,10 +2148,7 @@
           <w:fldChar w:fldCharType="begin"/>
         </w:r>
         <w:r>
-          <w:instrText xml:space="preserve"> PAGEREF _Toc2560000</w:instrText>
-        </w:r>
-        <w:r>
-          <w:instrText xml:space="preserve">23 \h </w:instrText>
+          <w:instrText xml:space="preserve"> PAGEREF _Toc256000023 \h </w:instrText>
         </w:r>
         <w:r>
           <w:fldChar w:fldCharType="separate"/>
@@ -2591,15 +2563,12 @@
       <w:pPr>
         <w:pStyle w:val="bizHeading1"/>
       </w:pPr>
-      <w:bookmarkStart w:id="3" w:name="_Toc256000002"/>
+      <w:bookmarkStart w:id="2" w:name="_Toc256000002"/>
       <w:r>
         <w:lastRenderedPageBreak/>
-        <w:t>UVL New Claim S</w:t>
-      </w:r>
-      <w:r>
-        <w:t>et-Up</w:t>
-      </w:r>
-      <w:bookmarkEnd w:id="3"/>
+        <w:t>UVL New Claim Set-Up</w:t>
+      </w:r>
+      <w:bookmarkEnd w:id="2"/>
     </w:p>
     <w:p>
       <w:pPr>
@@ -2696,29 +2665,29 @@
       <w:pPr>
         <w:pStyle w:val="bizHeading2"/>
       </w:pPr>
-      <w:bookmarkStart w:id="4" w:name="_Toc256000003"/>
-      <w:bookmarkStart w:id="5" w:name="4293ef14-283e-4b34-9c9f-b2785ddf509e"/>
+      <w:bookmarkStart w:id="3" w:name="_Toc256000003"/>
+      <w:bookmarkStart w:id="4" w:name="4293ef14-283e-4b34-9c9f-b2785ddf509e"/>
       <w:r>
         <w:t>New Claim Set-Up</w:t>
       </w:r>
+      <w:bookmarkEnd w:id="3"/>
+    </w:p>
+    <w:p>
+      <w:pPr>
+        <w:pStyle w:val="bizHeading3"/>
+      </w:pPr>
+      <w:bookmarkStart w:id="5" w:name="_Toc256000004"/>
       <w:bookmarkEnd w:id="4"/>
-    </w:p>
-    <w:p>
-      <w:pPr>
-        <w:pStyle w:val="bizHeading3"/>
-      </w:pPr>
-      <w:bookmarkStart w:id="6" w:name="_Toc256000004"/>
+      <w:r>
+        <w:t>Process Elements</w:t>
+      </w:r>
       <w:bookmarkEnd w:id="5"/>
-      <w:r>
-        <w:t>Process Elements</w:t>
-      </w:r>
-      <w:bookmarkEnd w:id="6"/>
     </w:p>
     <w:p>
       <w:pPr>
         <w:pStyle w:val="bizHeading4"/>
       </w:pPr>
-      <w:bookmarkStart w:id="7" w:name="_Toc256000005"/>
+      <w:bookmarkStart w:id="6" w:name="_Toc256000005"/>
       <w:r>
         <w:rPr>
           <w:noProof/>
@@ -2764,7 +2733,7 @@
       <w:r>
         <w:t>Email Received</w:t>
       </w:r>
-      <w:bookmarkEnd w:id="7"/>
+      <w:bookmarkEnd w:id="6"/>
     </w:p>
     <w:p/>
     <w:p>
@@ -2850,7 +2819,7 @@
       <w:pPr>
         <w:pStyle w:val="bizHeading4"/>
       </w:pPr>
-      <w:bookmarkStart w:id="8" w:name="_Toc256000006"/>
+      <w:bookmarkStart w:id="7" w:name="_Toc256000006"/>
       <w:r>
         <w:rPr>
           <w:noProof/>
@@ -2894,12 +2863,9 @@
         </w:drawing>
       </w:r>
       <w:r>
-        <w:t>E</w:t>
-      </w:r>
-      <w:r>
-        <w:t>xclusive Gateway</w:t>
-      </w:r>
-      <w:bookmarkEnd w:id="8"/>
+        <w:t>Exclusive Gateway</w:t>
+      </w:r>
+      <w:bookmarkEnd w:id="7"/>
     </w:p>
     <w:p/>
     <w:p>
@@ -3010,7 +2976,7 @@
       <w:pPr>
         <w:pStyle w:val="bizHeading4"/>
       </w:pPr>
-      <w:bookmarkStart w:id="9" w:name="_Toc256000007"/>
+      <w:bookmarkStart w:id="8" w:name="_Toc256000007"/>
       <w:r>
         <w:rPr>
           <w:noProof/>
@@ -3054,12 +3020,9 @@
         </w:drawing>
       </w:r>
       <w:r>
-        <w:t xml:space="preserve">Create </w:t>
-      </w:r>
-      <w:r>
-        <w:t>Customer File in OneDrive</w:t>
-      </w:r>
-      <w:bookmarkEnd w:id="9"/>
+        <w:t>Create Customer File in OneDrive</w:t>
+      </w:r>
+      <w:bookmarkEnd w:id="8"/>
     </w:p>
     <w:p/>
     <w:p>
@@ -3282,7 +3245,7 @@
       <w:pPr>
         <w:pStyle w:val="bizHeading4"/>
       </w:pPr>
-      <w:bookmarkStart w:id="10" w:name="_Toc256000008"/>
+      <w:bookmarkStart w:id="9" w:name="_Toc256000008"/>
       <w:r>
         <w:rPr>
           <w:noProof/>
@@ -3326,12 +3289,9 @@
         </w:drawing>
       </w:r>
       <w:r>
-        <w:t>Log into Un</w:t>
-      </w:r>
-      <w:r>
-        <w:t>ited Portal</w:t>
-      </w:r>
-      <w:bookmarkEnd w:id="10"/>
+        <w:t>Log into United Portal</w:t>
+      </w:r>
+      <w:bookmarkEnd w:id="9"/>
     </w:p>
     <w:p/>
     <w:p>
@@ -3472,7 +3432,7 @@
       <w:pPr>
         <w:pStyle w:val="bizHeading4"/>
       </w:pPr>
-      <w:bookmarkStart w:id="11" w:name="_Toc256000009"/>
+      <w:bookmarkStart w:id="10" w:name="_Toc256000009"/>
       <w:r>
         <w:rPr>
           <w:noProof/>
@@ -3518,7 +3478,7 @@
       <w:r>
         <w:t>Navigate to ADCC</w:t>
       </w:r>
-      <w:bookmarkEnd w:id="11"/>
+      <w:bookmarkEnd w:id="10"/>
       <w:r>
         <w:t xml:space="preserve"> </w:t>
       </w:r>
@@ -3609,7 +3569,7 @@
       <w:pPr>
         <w:pStyle w:val="bizHeading4"/>
       </w:pPr>
-      <w:bookmarkStart w:id="12" w:name="_Toc256000010"/>
+      <w:bookmarkStart w:id="11" w:name="_Toc256000010"/>
       <w:r>
         <w:rPr>
           <w:noProof/>
@@ -3656,7 +3616,7 @@
       <w:r>
         <w:t>Open Search Option</w:t>
       </w:r>
-      <w:bookmarkEnd w:id="12"/>
+      <w:bookmarkEnd w:id="11"/>
     </w:p>
     <w:p/>
     <w:p>
@@ -3679,16 +3639,7 @@
           <w:sz w:val="16"/>
           <w:szCs w:val="16"/>
         </w:rPr>
-        <w:t xml:space="preserve">Hover over the </w:t>
-      </w:r>
-      <w:r>
-        <w:rPr>
-          <w:rFonts w:ascii="Segoe UI" w:eastAsia="Segoe UI" w:hAnsi="Segoe UI" w:cs="Segoe UI"/>
-          <w:color w:val="000000"/>
-          <w:sz w:val="16"/>
-          <w:szCs w:val="16"/>
-        </w:rPr>
-        <w:t>search option at the top of the screen. Click on Reference Number</w:t>
+        <w:t>Hover over the search option at the top of the screen. Click on Reference Number</w:t>
       </w:r>
     </w:p>
     <w:p>
@@ -3751,7 +3702,7 @@
       <w:pPr>
         <w:pStyle w:val="bizHeading4"/>
       </w:pPr>
-      <w:bookmarkStart w:id="13" w:name="_Toc256000011"/>
+      <w:bookmarkStart w:id="12" w:name="_Toc256000011"/>
       <w:r>
         <w:rPr>
           <w:noProof/>
@@ -3797,7 +3748,7 @@
       <w:r>
         <w:t>Search for Customer File</w:t>
       </w:r>
-      <w:bookmarkEnd w:id="13"/>
+      <w:bookmarkEnd w:id="12"/>
     </w:p>
     <w:p/>
     <w:p>
@@ -3940,7 +3891,7 @@
       <w:pPr>
         <w:pStyle w:val="bizHeading4"/>
       </w:pPr>
-      <w:bookmarkStart w:id="14" w:name="_Toc256000012"/>
+      <w:bookmarkStart w:id="13" w:name="_Toc256000012"/>
       <w:r>
         <w:rPr>
           <w:noProof/>
@@ -3986,7 +3937,7 @@
       <w:r>
         <w:t>Open Claim File</w:t>
       </w:r>
-      <w:bookmarkEnd w:id="14"/>
+      <w:bookmarkEnd w:id="13"/>
     </w:p>
     <w:p/>
     <w:p>
@@ -4087,7 +4038,7 @@
       <w:pPr>
         <w:pStyle w:val="bizHeading4"/>
       </w:pPr>
-      <w:bookmarkStart w:id="15" w:name="_Toc256000013"/>
+      <w:bookmarkStart w:id="14" w:name="_Toc256000013"/>
       <w:r>
         <w:rPr>
           <w:noProof/>
@@ -4133,7 +4084,7 @@
       <w:r>
         <w:t>Edit BOKR Participant</w:t>
       </w:r>
-      <w:bookmarkEnd w:id="15"/>
+      <w:bookmarkEnd w:id="14"/>
       <w:r>
         <w:t xml:space="preserve"> </w:t>
       </w:r>
@@ -4159,16 +4110,7 @@
           <w:sz w:val="16"/>
           <w:szCs w:val="16"/>
         </w:rPr>
-        <w:t>Click on Vi</w:t>
-      </w:r>
-      <w:r>
-        <w:rPr>
-          <w:rFonts w:ascii="Segoe UI" w:eastAsia="Segoe UI" w:hAnsi="Segoe UI" w:cs="Segoe UI"/>
-          <w:color w:val="000000"/>
-          <w:sz w:val="16"/>
-          <w:szCs w:val="16"/>
-        </w:rPr>
-        <w:t xml:space="preserve">ew All Participants under the Participants box on the </w:t>
+        <w:t xml:space="preserve">Click on View All Participants under the Participants box on the </w:t>
       </w:r>
       <w:proofErr w:type="gramStart"/>
       <w:r>
@@ -4378,10 +4320,7 @@
         <w:pStyle w:val="BoldModelerNormal"/>
       </w:pPr>
       <w:r>
-        <w:t xml:space="preserve">Screen </w:t>
-      </w:r>
-      <w:r>
-        <w:t>Shot 2</w:t>
+        <w:t>Screen Shot 2</w:t>
       </w:r>
     </w:p>
     <w:p>
@@ -4550,7 +4489,7 @@
       <w:pPr>
         <w:pStyle w:val="bizHeading4"/>
       </w:pPr>
-      <w:bookmarkStart w:id="16" w:name="_Toc256000014"/>
+      <w:bookmarkStart w:id="15" w:name="_Toc256000014"/>
       <w:r>
         <w:rPr>
           <w:noProof/>
@@ -4596,7 +4535,7 @@
       <w:r>
         <w:t>Add new Participant as BOKR</w:t>
       </w:r>
-      <w:bookmarkEnd w:id="16"/>
+      <w:bookmarkEnd w:id="15"/>
       <w:r>
         <w:t xml:space="preserve"> </w:t>
       </w:r>
@@ -4687,16 +4626,7 @@
           <w:sz w:val="16"/>
           <w:szCs w:val="16"/>
         </w:rPr>
-        <w:t>where = Ag</w:t>
-      </w:r>
-      <w:r>
-        <w:rPr>
-          <w:rFonts w:ascii="Segoe UI" w:eastAsia="Segoe UI" w:hAnsi="Segoe UI" w:cs="Segoe UI"/>
-          <w:color w:val="000000"/>
-          <w:sz w:val="16"/>
-          <w:szCs w:val="16"/>
-        </w:rPr>
-        <w:t>ency Number</w:t>
+        <w:t>where = Agency Number</w:t>
       </w:r>
     </w:p>
     <w:p>
@@ -5065,7 +4995,7 @@
       <w:pPr>
         <w:pStyle w:val="bizHeading4"/>
       </w:pPr>
-      <w:bookmarkStart w:id="17" w:name="_Toc256000015"/>
+      <w:bookmarkStart w:id="16" w:name="_Toc256000015"/>
       <w:r>
         <w:rPr>
           <w:noProof/>
@@ -5111,7 +5041,7 @@
       <w:r>
         <w:t>Get PDF Claim Form &amp; Photos</w:t>
       </w:r>
-      <w:bookmarkEnd w:id="17"/>
+      <w:bookmarkEnd w:id="16"/>
     </w:p>
     <w:p/>
     <w:p>
@@ -5219,8 +5149,14 @@
           <w:sz w:val="16"/>
           <w:szCs w:val="16"/>
         </w:rPr>
-        <w:t>U0412-01431-9 = U-4</w:t>
-      </w:r>
+        <w:t>U0412-01431-9 = U-412-1431-9</w:t>
+      </w:r>
+    </w:p>
+    <w:p>
+      <w:pPr>
+        <w:pStyle w:val="ModelerNormal"/>
+        <w:spacing w:before="0" w:afterAutospacing="1"/>
+      </w:pPr>
       <w:r>
         <w:rPr>
           <w:rFonts w:ascii="Segoe UI" w:eastAsia="Segoe UI" w:hAnsi="Segoe UI" w:cs="Segoe UI"/>
@@ -5228,7 +5164,7 @@
           <w:sz w:val="16"/>
           <w:szCs w:val="16"/>
         </w:rPr>
-        <w:t>12-1431-9</w:t>
+        <w:t>Click radio button for include claim documents</w:t>
       </w:r>
     </w:p>
     <w:p>
@@ -5243,7 +5179,7 @@
           <w:sz w:val="16"/>
           <w:szCs w:val="16"/>
         </w:rPr>
-        <w:t>Click radio button for include claim documents</w:t>
+        <w:t>Click Search</w:t>
       </w:r>
     </w:p>
     <w:p>
@@ -5258,7 +5194,8 @@
           <w:sz w:val="16"/>
           <w:szCs w:val="16"/>
         </w:rPr>
-        <w:t>Click Search</w:t>
+        <w:lastRenderedPageBreak/>
+        <w:t>Click radio button for the below and click view as single PDF</w:t>
       </w:r>
     </w:p>
     <w:p>
@@ -5273,8 +5210,7 @@
           <w:sz w:val="16"/>
           <w:szCs w:val="16"/>
         </w:rPr>
-        <w:lastRenderedPageBreak/>
-        <w:t>Click radio button for the below and click view as single PDF</w:t>
+        <w:t>CLM CLAIMS FORM</w:t>
       </w:r>
     </w:p>
     <w:p>
@@ -5289,7 +5225,7 @@
           <w:sz w:val="16"/>
           <w:szCs w:val="16"/>
         </w:rPr>
-        <w:t>CLM CLAIMS FORM</w:t>
+        <w:t>PIC PICTURES</w:t>
       </w:r>
     </w:p>
     <w:p>
@@ -5304,14 +5240,9 @@
           <w:sz w:val="16"/>
           <w:szCs w:val="16"/>
         </w:rPr>
-        <w:t>PIC PICTURES</w:t>
-      </w:r>
-    </w:p>
-    <w:p>
-      <w:pPr>
-        <w:pStyle w:val="ModelerNormal"/>
-        <w:spacing w:before="0" w:afterAutospacing="1"/>
-      </w:pPr>
+        <w:t xml:space="preserve">***NOTE - There should always be a claim form, but there may not always be </w:t>
+      </w:r>
+      <w:proofErr w:type="gramStart"/>
       <w:r>
         <w:rPr>
           <w:rFonts w:ascii="Segoe UI" w:eastAsia="Segoe UI" w:hAnsi="Segoe UI" w:cs="Segoe UI"/>
@@ -5319,9 +5250,9 @@
           <w:sz w:val="16"/>
           <w:szCs w:val="16"/>
         </w:rPr>
-        <w:t xml:space="preserve">***NOTE - There should always be a claim form, but there may not always be </w:t>
-      </w:r>
-      <w:proofErr w:type="gramStart"/>
+        <w:t>pictures.*</w:t>
+      </w:r>
+      <w:proofErr w:type="gramEnd"/>
       <w:r>
         <w:rPr>
           <w:rFonts w:ascii="Segoe UI" w:eastAsia="Segoe UI" w:hAnsi="Segoe UI" w:cs="Segoe UI"/>
@@ -5329,16 +5260,6 @@
           <w:sz w:val="16"/>
           <w:szCs w:val="16"/>
         </w:rPr>
-        <w:t>pictures.*</w:t>
-      </w:r>
-      <w:proofErr w:type="gramEnd"/>
-      <w:r>
-        <w:rPr>
-          <w:rFonts w:ascii="Segoe UI" w:eastAsia="Segoe UI" w:hAnsi="Segoe UI" w:cs="Segoe UI"/>
-          <w:color w:val="000000"/>
-          <w:sz w:val="16"/>
-          <w:szCs w:val="16"/>
-        </w:rPr>
         <w:t>***</w:t>
       </w:r>
     </w:p>
@@ -5347,10 +5268,7 @@
         <w:pStyle w:val="BoldModelerNormal"/>
       </w:pPr>
       <w:r>
-        <w:t>Online</w:t>
-      </w:r>
-      <w:r>
-        <w:t xml:space="preserve"> Claim Link</w:t>
+        <w:t>Online Claim Link</w:t>
       </w:r>
     </w:p>
     <w:p>
@@ -5543,7 +5461,7 @@
       <w:pPr>
         <w:pStyle w:val="bizHeading4"/>
       </w:pPr>
-      <w:bookmarkStart w:id="18" w:name="_Toc256000016"/>
+      <w:bookmarkStart w:id="17" w:name="_Toc256000016"/>
       <w:r>
         <w:rPr>
           <w:noProof/>
@@ -5589,7 +5507,7 @@
       <w:r>
         <w:t>Save PDF Claim and Photos</w:t>
       </w:r>
-      <w:bookmarkEnd w:id="18"/>
+      <w:bookmarkEnd w:id="17"/>
       <w:r>
         <w:t xml:space="preserve"> </w:t>
       </w:r>
@@ -5851,7 +5769,7 @@
       <w:pPr>
         <w:pStyle w:val="bizHeading4"/>
       </w:pPr>
-      <w:bookmarkStart w:id="19" w:name="_Toc256000017"/>
+      <w:bookmarkStart w:id="18" w:name="_Toc256000017"/>
       <w:r>
         <w:rPr>
           <w:noProof/>
@@ -5896,12 +5814,9 @@
         </w:drawing>
       </w:r>
       <w:r>
-        <w:t xml:space="preserve">Save ACS </w:t>
-      </w:r>
-      <w:r>
-        <w:t>Cover &amp; Overview to Customer File</w:t>
-      </w:r>
-      <w:bookmarkEnd w:id="19"/>
+        <w:t>Save ACS Cover &amp; Overview to Customer File</w:t>
+      </w:r>
+      <w:bookmarkEnd w:id="18"/>
     </w:p>
     <w:p/>
     <w:p>
@@ -6049,16 +5964,7 @@
           <w:sz w:val="16"/>
           <w:szCs w:val="16"/>
         </w:rPr>
-        <w:t>C</w:t>
-      </w:r>
-      <w:r>
-        <w:rPr>
-          <w:rFonts w:ascii="Segoe UI" w:eastAsia="Segoe UI" w:hAnsi="Segoe UI" w:cs="Segoe UI"/>
-          <w:color w:val="000000"/>
-          <w:sz w:val="16"/>
-          <w:szCs w:val="16"/>
-        </w:rPr>
-        <w:t>:\Users\rhager\The Suddath Companies\Corporate Claims - Documents\Customer Files</w:t>
+        <w:t>C:\Users\rhager\The Suddath Companies\Corporate Claims - Documents\Customer Files</w:t>
       </w:r>
     </w:p>
     <w:p>
@@ -6208,7 +6114,7 @@
       <w:pPr>
         <w:pStyle w:val="bizHeading4"/>
       </w:pPr>
-      <w:bookmarkStart w:id="20" w:name="_Toc256000018"/>
+      <w:bookmarkStart w:id="19" w:name="_Toc256000018"/>
       <w:r>
         <w:rPr>
           <w:noProof/>
@@ -6254,7 +6160,7 @@
       <w:r>
         <w:t>Update ACS Cover &amp; Overview from Claim PDF</w:t>
       </w:r>
-      <w:bookmarkEnd w:id="20"/>
+      <w:bookmarkEnd w:id="19"/>
     </w:p>
     <w:p/>
     <w:p>
@@ -6397,7 +6303,7 @@
       <w:pPr>
         <w:pStyle w:val="bizHeading4"/>
       </w:pPr>
-      <w:bookmarkStart w:id="21" w:name="_Toc256000019"/>
+      <w:bookmarkStart w:id="20" w:name="_Toc256000019"/>
       <w:r>
         <w:rPr>
           <w:noProof/>
@@ -6443,7 +6349,7 @@
       <w:r>
         <w:t>Sign into MS</w:t>
       </w:r>
-      <w:bookmarkEnd w:id="21"/>
+      <w:bookmarkEnd w:id="20"/>
     </w:p>
     <w:p/>
     <w:p>
@@ -6482,14 +6388,14 @@
         <w:pStyle w:val="ModelerNormal"/>
         <w:spacing w:before="0" w:afterAutospacing="1"/>
       </w:pPr>
-      <w:bookmarkStart w:id="22" w:name="STEPS"/>
-      <w:bookmarkStart w:id="23" w:name="STEP2"/>
-      <w:bookmarkStart w:id="24" w:name="_dx_frag_EndFragment"/>
-      <w:bookmarkStart w:id="25" w:name="_dx_frag_StartFragment"/>
+      <w:bookmarkStart w:id="21" w:name="STEPS"/>
+      <w:bookmarkStart w:id="22" w:name="STEP2"/>
+      <w:bookmarkStart w:id="23" w:name="_dx_frag_EndFragment"/>
+      <w:bookmarkStart w:id="24" w:name="_dx_frag_StartFragment"/>
+      <w:bookmarkEnd w:id="21"/>
       <w:bookmarkEnd w:id="22"/>
       <w:bookmarkEnd w:id="23"/>
       <w:bookmarkEnd w:id="24"/>
-      <w:bookmarkEnd w:id="25"/>
       <w:r>
         <w:rPr>
           <w:rFonts w:ascii="Segoe UI" w:eastAsia="Segoe UI" w:hAnsi="Segoe UI" w:cs="Segoe UI"/>
@@ -6597,7 +6503,7 @@
       <w:pPr>
         <w:pStyle w:val="bizHeading4"/>
       </w:pPr>
-      <w:bookmarkStart w:id="26" w:name="_Toc256000020"/>
+      <w:bookmarkStart w:id="25" w:name="_Toc256000020"/>
       <w:r>
         <w:rPr>
           <w:noProof/>
@@ -6644,7 +6550,7 @@
       <w:r>
         <w:t>Open Claims Module</w:t>
       </w:r>
-      <w:bookmarkEnd w:id="26"/>
+      <w:bookmarkEnd w:id="25"/>
     </w:p>
     <w:p/>
     <w:p>
@@ -6730,7 +6636,7 @@
       <w:pPr>
         <w:pStyle w:val="bizHeading4"/>
       </w:pPr>
-      <w:bookmarkStart w:id="27" w:name="_Toc256000021"/>
+      <w:bookmarkStart w:id="26" w:name="_Toc256000021"/>
       <w:r>
         <w:rPr>
           <w:noProof/>
@@ -6774,12 +6680,9 @@
         </w:drawing>
       </w:r>
       <w:r>
-        <w:t xml:space="preserve">Verify no </w:t>
-      </w:r>
-      <w:r>
-        <w:t>HHG claim already set up in MS</w:t>
-      </w:r>
-      <w:bookmarkEnd w:id="27"/>
+        <w:t>Verify no HHG claim already set up in MS</w:t>
+      </w:r>
+      <w:bookmarkEnd w:id="26"/>
     </w:p>
     <w:p/>
     <w:p>
@@ -6882,16 +6785,7 @@
           <w:sz w:val="16"/>
           <w:szCs w:val="16"/>
         </w:rPr>
-        <w:t xml:space="preserve"> order number does not have the placement 0.</w:t>
-      </w:r>
-      <w:r>
-        <w:rPr>
-          <w:rFonts w:ascii="Segoe UI" w:eastAsia="Segoe UI" w:hAnsi="Segoe UI" w:cs="Segoe UI"/>
-          <w:color w:val="000000"/>
-          <w:sz w:val="16"/>
-          <w:szCs w:val="16"/>
-        </w:rPr>
-        <w:t xml:space="preserve"> </w:t>
+        <w:t xml:space="preserve"> order number does not have the placement 0. </w:t>
       </w:r>
     </w:p>
     <w:p>
@@ -7053,7 +6947,7 @@
       <w:pPr>
         <w:pStyle w:val="bizHeading4"/>
       </w:pPr>
-      <w:bookmarkStart w:id="28" w:name="_Toc256000022"/>
+      <w:bookmarkStart w:id="27" w:name="_Toc256000022"/>
       <w:r>
         <w:rPr>
           <w:noProof/>
@@ -7099,7 +6993,7 @@
       <w:r>
         <w:t>Add claim to MS</w:t>
       </w:r>
-      <w:bookmarkEnd w:id="28"/>
+      <w:bookmarkEnd w:id="27"/>
     </w:p>
     <w:p/>
     <w:p>
@@ -7167,16 +7061,7 @@
           <w:sz w:val="16"/>
           <w:szCs w:val="16"/>
         </w:rPr>
-        <w:t>***NOTE - if two options are found, only choose the orde</w:t>
-      </w:r>
-      <w:r>
-        <w:rPr>
-          <w:rFonts w:ascii="Segoe UI" w:eastAsia="Segoe UI" w:hAnsi="Segoe UI" w:cs="Segoe UI"/>
-          <w:color w:val="000000"/>
-          <w:sz w:val="16"/>
-          <w:szCs w:val="16"/>
-        </w:rPr>
-        <w:t>r that does not have a trailing letter example:</w:t>
+        <w:t>***NOTE - if two options are found, only choose the order that does not have a trailing letter example:</w:t>
       </w:r>
     </w:p>
     <w:p>
@@ -8695,7 +8580,7 @@
       <w:pPr>
         <w:pStyle w:val="bizHeading4"/>
       </w:pPr>
-      <w:bookmarkStart w:id="29" w:name="_Toc256000023"/>
+      <w:bookmarkStart w:id="28" w:name="_Toc256000023"/>
       <w:r>
         <w:rPr>
           <w:noProof/>
@@ -8739,12 +8624,9 @@
         </w:drawing>
       </w:r>
       <w:r>
-        <w:t xml:space="preserve">Add claim </w:t>
-      </w:r>
-      <w:r>
-        <w:t>items</w:t>
-      </w:r>
-      <w:bookmarkEnd w:id="29"/>
+        <w:t>Add claim items</w:t>
+      </w:r>
+      <w:bookmarkEnd w:id="28"/>
     </w:p>
     <w:p/>
     <w:p>
@@ -8843,16 +8725,7 @@
           <w:sz w:val="16"/>
           <w:szCs w:val="16"/>
         </w:rPr>
-        <w:t>Claim Amount = Amoun</w:t>
-      </w:r>
-      <w:r>
-        <w:rPr>
-          <w:rFonts w:ascii="Segoe UI" w:eastAsia="Segoe UI" w:hAnsi="Segoe UI" w:cs="Segoe UI"/>
-          <w:color w:val="000000"/>
-          <w:sz w:val="16"/>
-          <w:szCs w:val="16"/>
-        </w:rPr>
-        <w:t>t Claimed</w:t>
+        <w:t>Claim Amount = Amount Claimed</w:t>
       </w:r>
     </w:p>
     <w:p>
@@ -9082,7 +8955,7 @@
       <w:pPr>
         <w:pStyle w:val="bizHeading4"/>
       </w:pPr>
-      <w:bookmarkStart w:id="30" w:name="_Toc256000024"/>
+      <w:bookmarkStart w:id="29" w:name="_Toc256000024"/>
       <w:r>
         <w:rPr>
           <w:noProof/>
@@ -9128,7 +9001,7 @@
       <w:r>
         <w:t>Add Note in MS</w:t>
       </w:r>
-      <w:bookmarkEnd w:id="30"/>
+      <w:bookmarkEnd w:id="29"/>
     </w:p>
     <w:p/>
     <w:p>
@@ -9264,10 +9137,7 @@
         <w:pStyle w:val="BoldModelerNormal"/>
       </w:pPr>
       <w:r>
-        <w:t xml:space="preserve">Screen </w:t>
-      </w:r>
-      <w:r>
-        <w:t>Shot</w:t>
+        <w:t>Screen Shot</w:t>
       </w:r>
     </w:p>
     <w:p>
@@ -9380,7 +9250,7 @@
       <w:pPr>
         <w:pStyle w:val="bizHeading4"/>
       </w:pPr>
-      <w:bookmarkStart w:id="31" w:name="_Toc256000025"/>
+      <w:bookmarkStart w:id="30" w:name="_Toc256000025"/>
       <w:r>
         <w:rPr>
           <w:noProof/>
@@ -9426,7 +9296,7 @@
       <w:r>
         <w:t>Set Task for adjuster</w:t>
       </w:r>
-      <w:bookmarkEnd w:id="31"/>
+      <w:bookmarkEnd w:id="30"/>
     </w:p>
     <w:p/>
     <w:p>
@@ -9509,16 +9379,7 @@
           <w:sz w:val="16"/>
           <w:szCs w:val="16"/>
         </w:rPr>
-        <w:t xml:space="preserve">Task Description = </w:t>
-      </w:r>
-      <w:r>
-        <w:rPr>
-          <w:rFonts w:ascii="Segoe UI" w:eastAsia="Segoe UI" w:hAnsi="Segoe UI" w:cs="Segoe UI"/>
-          <w:color w:val="000000"/>
-          <w:sz w:val="16"/>
-          <w:szCs w:val="16"/>
-        </w:rPr>
-        <w:t>Supplemental Claim Received</w:t>
+        <w:t>Task Description = Supplemental Claim Received</w:t>
       </w:r>
     </w:p>
     <w:p>
@@ -9770,7 +9631,7 @@
       <w:pPr>
         <w:pStyle w:val="bizHeading4"/>
       </w:pPr>
-      <w:bookmarkStart w:id="32" w:name="_Toc256000026"/>
+      <w:bookmarkStart w:id="31" w:name="_Toc256000026"/>
       <w:r>
         <w:rPr>
           <w:noProof/>
@@ -9816,7 +9677,7 @@
       <w:r>
         <w:t>Add Note in MS</w:t>
       </w:r>
-      <w:bookmarkEnd w:id="32"/>
+      <w:bookmarkEnd w:id="31"/>
     </w:p>
     <w:p/>
     <w:p>
@@ -9854,16 +9715,7 @@
           <w:sz w:val="16"/>
           <w:szCs w:val="16"/>
         </w:rPr>
-        <w:t xml:space="preserve">Enter the following </w:t>
-      </w:r>
-      <w:r>
-        <w:rPr>
-          <w:rFonts w:ascii="Segoe UI" w:eastAsia="Segoe UI" w:hAnsi="Segoe UI" w:cs="Segoe UI"/>
-          <w:color w:val="000000"/>
-          <w:sz w:val="16"/>
-          <w:szCs w:val="16"/>
-        </w:rPr>
-        <w:t>information:</w:t>
+        <w:t>Enter the following information:</w:t>
       </w:r>
     </w:p>
     <w:p>
@@ -10074,7 +9926,7 @@
       <w:pPr>
         <w:pStyle w:val="bizHeading4"/>
       </w:pPr>
-      <w:bookmarkStart w:id="33" w:name="_Toc256000027"/>
+      <w:bookmarkStart w:id="32" w:name="_Toc256000027"/>
       <w:r>
         <w:rPr>
           <w:noProof/>
@@ -10120,7 +9972,7 @@
       <w:r>
         <w:t>Move Email</w:t>
       </w:r>
-      <w:bookmarkEnd w:id="33"/>
+      <w:bookmarkEnd w:id="32"/>
     </w:p>
     <w:p/>
     <w:p>
@@ -10235,7 +10087,7 @@
 </file>
 
 <file path=word/endnotes.xml><?xml version="1.0" encoding="utf-8"?>
-<w:endnotes xmlns:wpc="http://schemas.microsoft.com/office/word/2010/wordprocessingCanvas" xmlns:cx="http://schemas.microsoft.com/office/drawing/2014/chartex" xmlns:cx1="http://schemas.microsoft.com/office/drawing/2015/9/8/chartex" xmlns:cx2="http://schemas.microsoft.com/office/drawing/2015/10/21/chartex" xmlns:cx3="http://schemas.microsoft.com/office/drawing/2016/5/9/chartex" xmlns:cx4="http://schemas.microsoft.com/office/drawing/2016/5/10/chartex" xmlns:cx5="http://schemas.microsoft.com/office/drawing/2016/5/11/chartex" xmlns:cx6="http://schemas.microsoft.com/office/drawing/2016/5/12/chartex" xmlns:cx7="http://schemas.microsoft.com/office/drawing/2016/5/13/chartex" xmlns:cx8="http://schemas.microsoft.com/office/drawing/2016/5/14/chartex" xmlns:mc="http://schemas.openxmlformats.org/markup-compatibility/2006" xmlns:aink="http://schemas.microsoft.com/office/drawing/2016/ink" xmlns:am3d="http://schemas.microsoft.com/office/drawing/2017/model3d" xmlns:o="urn:schemas-microsoft-com:office:office" xmlns:r="http://schemas.openxmlformats.org/officeDocument/2006/relationships" xmlns:m="http://schemas.openxmlformats.org/officeDocument/2006/math" xmlns:v="urn:schemas-microsoft-com:vml" xmlns:wp14="http://schemas.microsoft.com/office/word/2010/wordprocessingDrawing" xmlns:wp="http://schemas.openxmlformats.org/drawingml/2006/wordprocessingDrawing" xmlns:w10="urn:schemas-microsoft-com:office:word" xmlns:w="http://schemas.openxmlformats.org/wordprocessingml/2006/main" xmlns:w14="http://schemas.microsoft.com/office/word/2010/wordml" xmlns:w15="http://schemas.microsoft.com/office/word/2012/wordml" xmlns:w16cid="http://schemas.microsoft.com/office/word/2016/wordml/cid" xmlns:w16se="http://schemas.microsoft.com/office/word/2015/wordml/symex" xmlns:wpg="http://schemas.microsoft.com/office/word/2010/wordprocessingGroup" xmlns:wpi="http://schemas.microsoft.com/office/word/2010/wordprocessingInk" xmlns:wne="http://schemas.microsoft.com/office/word/2006/wordml" xmlns:wps="http://schemas.microsoft.com/office/word/2010/wordprocessingShape" mc:Ignorable="w14 w15 w16se w16cid wp14">
+<w:endnotes xmlns:wpc="http://schemas.microsoft.com/office/word/2010/wordprocessingCanvas" xmlns:cx="http://schemas.microsoft.com/office/drawing/2014/chartex" xmlns:cx1="http://schemas.microsoft.com/office/drawing/2015/9/8/chartex" xmlns:cx2="http://schemas.microsoft.com/office/drawing/2015/10/21/chartex" xmlns:cx3="http://schemas.microsoft.com/office/drawing/2016/5/9/chartex" xmlns:cx4="http://schemas.microsoft.com/office/drawing/2016/5/10/chartex" xmlns:cx5="http://schemas.microsoft.com/office/drawing/2016/5/11/chartex" xmlns:cx6="http://schemas.microsoft.com/office/drawing/2016/5/12/chartex" xmlns:cx7="http://schemas.microsoft.com/office/drawing/2016/5/13/chartex" xmlns:cx8="http://schemas.microsoft.com/office/drawing/2016/5/14/chartex" xmlns:mc="http://schemas.openxmlformats.org/markup-compatibility/2006" xmlns:aink="http://schemas.microsoft.com/office/drawing/2016/ink" xmlns:am3d="http://schemas.microsoft.com/office/drawing/2017/model3d" xmlns:o="urn:schemas-microsoft-com:office:office" xmlns:oel="http://schemas.microsoft.com/office/2019/extlst" xmlns:r="http://schemas.openxmlformats.org/officeDocument/2006/relationships" xmlns:m="http://schemas.openxmlformats.org/officeDocument/2006/math" xmlns:v="urn:schemas-microsoft-com:vml" xmlns:wp14="http://schemas.microsoft.com/office/word/2010/wordprocessingDrawing" xmlns:wp="http://schemas.openxmlformats.org/drawingml/2006/wordprocessingDrawing" xmlns:w10="urn:schemas-microsoft-com:office:word" xmlns:w="http://schemas.openxmlformats.org/wordprocessingml/2006/main" xmlns:w14="http://schemas.microsoft.com/office/word/2010/wordml" xmlns:w15="http://schemas.microsoft.com/office/word/2012/wordml" xmlns:w16cex="http://schemas.microsoft.com/office/word/2018/wordml/cex" xmlns:w16cid="http://schemas.microsoft.com/office/word/2016/wordml/cid" xmlns:w16="http://schemas.microsoft.com/office/word/2018/wordml" xmlns:w16sdtdh="http://schemas.microsoft.com/office/word/2020/wordml/sdtdatahash" xmlns:w16se="http://schemas.microsoft.com/office/word/2015/wordml/symex" xmlns:wpg="http://schemas.microsoft.com/office/word/2010/wordprocessingGroup" xmlns:wpi="http://schemas.microsoft.com/office/word/2010/wordprocessingInk" xmlns:wne="http://schemas.microsoft.com/office/word/2006/wordml" xmlns:wps="http://schemas.microsoft.com/office/word/2010/wordprocessingShape" mc:Ignorable="w14 w15 w16se w16cid w16 w16cex w16sdtdh wp14">
   <w:endnote w:type="separator" w:id="-1">
     <w:p>
       <w:pPr>
@@ -10260,7 +10112,7 @@
 </file>
 
 <file path=word/footer1.xml><?xml version="1.0" encoding="utf-8"?>
-<w:ftr xmlns:wpc="http://schemas.microsoft.com/office/word/2010/wordprocessingCanvas" xmlns:cx="http://schemas.microsoft.com/office/drawing/2014/chartex" xmlns:cx1="http://schemas.microsoft.com/office/drawing/2015/9/8/chartex" xmlns:cx2="http://schemas.microsoft.com/office/drawing/2015/10/21/chartex" xmlns:cx3="http://schemas.microsoft.com/office/drawing/2016/5/9/chartex" xmlns:cx4="http://schemas.microsoft.com/office/drawing/2016/5/10/chartex" xmlns:cx5="http://schemas.microsoft.com/office/drawing/2016/5/11/chartex" xmlns:cx6="http://schemas.microsoft.com/office/drawing/2016/5/12/chartex" xmlns:cx7="http://schemas.microsoft.com/office/drawing/2016/5/13/chartex" xmlns:cx8="http://schemas.microsoft.com/office/drawing/2016/5/14/chartex" xmlns:mc="http://schemas.openxmlformats.org/markup-compatibility/2006" xmlns:aink="http://schemas.microsoft.com/office/drawing/2016/ink" xmlns:am3d="http://schemas.microsoft.com/office/drawing/2017/model3d" xmlns:o="urn:schemas-microsoft-com:office:office" xmlns:r="http://schemas.openxmlformats.org/officeDocument/2006/relationships" xmlns:m="http://schemas.openxmlformats.org/officeDocument/2006/math" xmlns:v="urn:schemas-microsoft-com:vml" xmlns:wp14="http://schemas.microsoft.com/office/word/2010/wordprocessingDrawing" xmlns:wp="http://schemas.openxmlformats.org/drawingml/2006/wordprocessingDrawing" xmlns:w10="urn:schemas-microsoft-com:office:word" xmlns:w="http://schemas.openxmlformats.org/wordprocessingml/2006/main" xmlns:w14="http://schemas.microsoft.com/office/word/2010/wordml" xmlns:w15="http://schemas.microsoft.com/office/word/2012/wordml" xmlns:w16cid="http://schemas.microsoft.com/office/word/2016/wordml/cid" xmlns:w16se="http://schemas.microsoft.com/office/word/2015/wordml/symex" xmlns:wpg="http://schemas.microsoft.com/office/word/2010/wordprocessingGroup" xmlns:wpi="http://schemas.microsoft.com/office/word/2010/wordprocessingInk" xmlns:wne="http://schemas.microsoft.com/office/word/2006/wordml" xmlns:wps="http://schemas.microsoft.com/office/word/2010/wordprocessingShape" mc:Ignorable="w14 w15 w16se w16cid wp14">
+<w:ftr xmlns:wpc="http://schemas.microsoft.com/office/word/2010/wordprocessingCanvas" xmlns:cx="http://schemas.microsoft.com/office/drawing/2014/chartex" xmlns:cx1="http://schemas.microsoft.com/office/drawing/2015/9/8/chartex" xmlns:cx2="http://schemas.microsoft.com/office/drawing/2015/10/21/chartex" xmlns:cx3="http://schemas.microsoft.com/office/drawing/2016/5/9/chartex" xmlns:cx4="http://schemas.microsoft.com/office/drawing/2016/5/10/chartex" xmlns:cx5="http://schemas.microsoft.com/office/drawing/2016/5/11/chartex" xmlns:cx6="http://schemas.microsoft.com/office/drawing/2016/5/12/chartex" xmlns:cx7="http://schemas.microsoft.com/office/drawing/2016/5/13/chartex" xmlns:cx8="http://schemas.microsoft.com/office/drawing/2016/5/14/chartex" xmlns:mc="http://schemas.openxmlformats.org/markup-compatibility/2006" xmlns:aink="http://schemas.microsoft.com/office/drawing/2016/ink" xmlns:am3d="http://schemas.microsoft.com/office/drawing/2017/model3d" xmlns:o="urn:schemas-microsoft-com:office:office" xmlns:oel="http://schemas.microsoft.com/office/2019/extlst" xmlns:r="http://schemas.openxmlformats.org/officeDocument/2006/relationships" xmlns:m="http://schemas.openxmlformats.org/officeDocument/2006/math" xmlns:v="urn:schemas-microsoft-com:vml" xmlns:wp14="http://schemas.microsoft.com/office/word/2010/wordprocessingDrawing" xmlns:wp="http://schemas.openxmlformats.org/drawingml/2006/wordprocessingDrawing" xmlns:w10="urn:schemas-microsoft-com:office:word" xmlns:w="http://schemas.openxmlformats.org/wordprocessingml/2006/main" xmlns:w14="http://schemas.microsoft.com/office/word/2010/wordml" xmlns:w15="http://schemas.microsoft.com/office/word/2012/wordml" xmlns:w16cex="http://schemas.microsoft.com/office/word/2018/wordml/cex" xmlns:w16cid="http://schemas.microsoft.com/office/word/2016/wordml/cid" xmlns:w16="http://schemas.microsoft.com/office/word/2018/wordml" xmlns:w16sdtdh="http://schemas.microsoft.com/office/word/2020/wordml/sdtdatahash" xmlns:w16se="http://schemas.microsoft.com/office/word/2015/wordml/symex" xmlns:wpg="http://schemas.microsoft.com/office/word/2010/wordprocessingGroup" xmlns:wpi="http://schemas.microsoft.com/office/word/2010/wordprocessingInk" xmlns:wne="http://schemas.microsoft.com/office/word/2006/wordml" xmlns:wps="http://schemas.microsoft.com/office/word/2010/wordprocessingShape" mc:Ignorable="w14 w15 w16se w16cid w16 w16cex w16sdtdh wp14">
   <w:p>
     <w:pPr>
       <w:pStyle w:val="Footer"/>
@@ -10268,24 +10120,14 @@
     <w:r>
       <w:tab/>
     </w:r>
-    <w:r>
-      <w:fldChar w:fldCharType="begin"/>
-    </w:r>
-    <w:r>
-      <w:instrText xml:space="preserve"> DATE   \* MERGEFORMAT </w:instrText>
-    </w:r>
-    <w:r>
-      <w:fldChar w:fldCharType="separate"/>
-    </w:r>
-    <w:r>
-      <w:rPr>
-        <w:noProof/>
-      </w:rPr>
-      <w:t>8/19/2019</w:t>
-    </w:r>
-    <w:r>
-      <w:fldChar w:fldCharType="end"/>
-    </w:r>
+    <w:fldSimple w:instr=" DATE   \* MERGEFORMAT ">
+      <w:r>
+        <w:rPr>
+          <w:noProof/>
+        </w:rPr>
+        <w:t>3/10/2023</w:t>
+      </w:r>
+    </w:fldSimple>
     <w:r>
       <w:tab/>
     </w:r>
@@ -10324,7 +10166,7 @@
 </file>
 
 <file path=word/footnotes.xml><?xml version="1.0" encoding="utf-8"?>
-<w:footnotes xmlns:wpc="http://schemas.microsoft.com/office/word/2010/wordprocessingCanvas" xmlns:cx="http://schemas.microsoft.com/office/drawing/2014/chartex" xmlns:cx1="http://schemas.microsoft.com/office/drawing/2015/9/8/chartex" xmlns:cx2="http://schemas.microsoft.com/office/drawing/2015/10/21/chartex" xmlns:cx3="http://schemas.microsoft.com/office/drawing/2016/5/9/chartex" xmlns:cx4="http://schemas.microsoft.com/office/drawing/2016/5/10/chartex" xmlns:cx5="http://schemas.microsoft.com/office/drawing/2016/5/11/chartex" xmlns:cx6="http://schemas.microsoft.com/office/drawing/2016/5/12/chartex" xmlns:cx7="http://schemas.microsoft.com/office/drawing/2016/5/13/chartex" xmlns:cx8="http://schemas.microsoft.com/office/drawing/2016/5/14/chartex" xmlns:mc="http://schemas.openxmlformats.org/markup-compatibility/2006" xmlns:aink="http://schemas.microsoft.com/office/drawing/2016/ink" xmlns:am3d="http://schemas.microsoft.com/office/drawing/2017/model3d" xmlns:o="urn:schemas-microsoft-com:office:office" xmlns:r="http://schemas.openxmlformats.org/officeDocument/2006/relationships" xmlns:m="http://schemas.openxmlformats.org/officeDocument/2006/math" xmlns:v="urn:schemas-microsoft-com:vml" xmlns:wp14="http://schemas.microsoft.com/office/word/2010/wordprocessingDrawing" xmlns:wp="http://schemas.openxmlformats.org/drawingml/2006/wordprocessingDrawing" xmlns:w10="urn:schemas-microsoft-com:office:word" xmlns:w="http://schemas.openxmlformats.org/wordprocessingml/2006/main" xmlns:w14="http://schemas.microsoft.com/office/word/2010/wordml" xmlns:w15="http://schemas.microsoft.com/office/word/2012/wordml" xmlns:w16cid="http://schemas.microsoft.com/office/word/2016/wordml/cid" xmlns:w16se="http://schemas.microsoft.com/office/word/2015/wordml/symex" xmlns:wpg="http://schemas.microsoft.com/office/word/2010/wordprocessingGroup" xmlns:wpi="http://schemas.microsoft.com/office/word/2010/wordprocessingInk" xmlns:wne="http://schemas.microsoft.com/office/word/2006/wordml" xmlns:wps="http://schemas.microsoft.com/office/word/2010/wordprocessingShape" mc:Ignorable="w14 w15 w16se w16cid wp14">
+<w:footnotes xmlns:wpc="http://schemas.microsoft.com/office/word/2010/wordprocessingCanvas" xmlns:cx="http://schemas.microsoft.com/office/drawing/2014/chartex" xmlns:cx1="http://schemas.microsoft.com/office/drawing/2015/9/8/chartex" xmlns:cx2="http://schemas.microsoft.com/office/drawing/2015/10/21/chartex" xmlns:cx3="http://schemas.microsoft.com/office/drawing/2016/5/9/chartex" xmlns:cx4="http://schemas.microsoft.com/office/drawing/2016/5/10/chartex" xmlns:cx5="http://schemas.microsoft.com/office/drawing/2016/5/11/chartex" xmlns:cx6="http://schemas.microsoft.com/office/drawing/2016/5/12/chartex" xmlns:cx7="http://schemas.microsoft.com/office/drawing/2016/5/13/chartex" xmlns:cx8="http://schemas.microsoft.com/office/drawing/2016/5/14/chartex" xmlns:mc="http://schemas.openxmlformats.org/markup-compatibility/2006" xmlns:aink="http://schemas.microsoft.com/office/drawing/2016/ink" xmlns:am3d="http://schemas.microsoft.com/office/drawing/2017/model3d" xmlns:o="urn:schemas-microsoft-com:office:office" xmlns:oel="http://schemas.microsoft.com/office/2019/extlst" xmlns:r="http://schemas.openxmlformats.org/officeDocument/2006/relationships" xmlns:m="http://schemas.openxmlformats.org/officeDocument/2006/math" xmlns:v="urn:schemas-microsoft-com:vml" xmlns:wp14="http://schemas.microsoft.com/office/word/2010/wordprocessingDrawing" xmlns:wp="http://schemas.openxmlformats.org/drawingml/2006/wordprocessingDrawing" xmlns:w10="urn:schemas-microsoft-com:office:word" xmlns:w="http://schemas.openxmlformats.org/wordprocessingml/2006/main" xmlns:w14="http://schemas.microsoft.com/office/word/2010/wordml" xmlns:w15="http://schemas.microsoft.com/office/word/2012/wordml" xmlns:w16cex="http://schemas.microsoft.com/office/word/2018/wordml/cex" xmlns:w16cid="http://schemas.microsoft.com/office/word/2016/wordml/cid" xmlns:w16="http://schemas.microsoft.com/office/word/2018/wordml" xmlns:w16sdtdh="http://schemas.microsoft.com/office/word/2020/wordml/sdtdatahash" xmlns:w16se="http://schemas.microsoft.com/office/word/2015/wordml/symex" xmlns:wpg="http://schemas.microsoft.com/office/word/2010/wordprocessingGroup" xmlns:wpi="http://schemas.microsoft.com/office/word/2010/wordprocessingInk" xmlns:wne="http://schemas.microsoft.com/office/word/2006/wordml" xmlns:wps="http://schemas.microsoft.com/office/word/2010/wordprocessingShape" mc:Ignorable="w14 w15 w16se w16cid w16 w16cex w16sdtdh wp14">
   <w:footnote w:type="separator" w:id="-1">
     <w:p>
       <w:pPr>
@@ -10349,7 +10191,7 @@
 </file>
 
 <file path=word/header1.xml><?xml version="1.0" encoding="utf-8"?>
-<w:hdr xmlns:wpc="http://schemas.microsoft.com/office/word/2010/wordprocessingCanvas" xmlns:cx="http://schemas.microsoft.com/office/drawing/2014/chartex" xmlns:cx1="http://schemas.microsoft.com/office/drawing/2015/9/8/chartex" xmlns:cx2="http://schemas.microsoft.com/office/drawing/2015/10/21/chartex" xmlns:cx3="http://schemas.microsoft.com/office/drawing/2016/5/9/chartex" xmlns:cx4="http://schemas.microsoft.com/office/drawing/2016/5/10/chartex" xmlns:cx5="http://schemas.microsoft.com/office/drawing/2016/5/11/chartex" xmlns:cx6="http://schemas.microsoft.com/office/drawing/2016/5/12/chartex" xmlns:cx7="http://schemas.microsoft.com/office/drawing/2016/5/13/chartex" xmlns:cx8="http://schemas.microsoft.com/office/drawing/2016/5/14/chartex" xmlns:mc="http://schemas.openxmlformats.org/markup-compatibility/2006" xmlns:aink="http://schemas.microsoft.com/office/drawing/2016/ink" xmlns:am3d="http://schemas.microsoft.com/office/drawing/2017/model3d" xmlns:o="urn:schemas-microsoft-com:office:office" xmlns:r="http://schemas.openxmlformats.org/officeDocument/2006/relationships" xmlns:m="http://schemas.openxmlformats.org/officeDocument/2006/math" xmlns:v="urn:schemas-microsoft-com:vml" xmlns:wp14="http://schemas.microsoft.com/office/word/2010/wordprocessingDrawing" xmlns:wp="http://schemas.openxmlformats.org/drawingml/2006/wordprocessingDrawing" xmlns:w10="urn:schemas-microsoft-com:office:word" xmlns:w="http://schemas.openxmlformats.org/wordprocessingml/2006/main" xmlns:w14="http://schemas.microsoft.com/office/word/2010/wordml" xmlns:w15="http://schemas.microsoft.com/office/word/2012/wordml" xmlns:w16cid="http://schemas.microsoft.com/office/word/2016/wordml/cid" xmlns:w16se="http://schemas.microsoft.com/office/word/2015/wordml/symex" xmlns:wpg="http://schemas.microsoft.com/office/word/2010/wordprocessingGroup" xmlns:wpi="http://schemas.microsoft.com/office/word/2010/wordprocessingInk" xmlns:wne="http://schemas.microsoft.com/office/word/2006/wordml" xmlns:wps="http://schemas.microsoft.com/office/word/2010/wordprocessingShape" mc:Ignorable="w14 w15 w16se w16cid wp14">
+<w:hdr xmlns:wpc="http://schemas.microsoft.com/office/word/2010/wordprocessingCanvas" xmlns:cx="http://schemas.microsoft.com/office/drawing/2014/chartex" xmlns:cx1="http://schemas.microsoft.com/office/drawing/2015/9/8/chartex" xmlns:cx2="http://schemas.microsoft.com/office/drawing/2015/10/21/chartex" xmlns:cx3="http://schemas.microsoft.com/office/drawing/2016/5/9/chartex" xmlns:cx4="http://schemas.microsoft.com/office/drawing/2016/5/10/chartex" xmlns:cx5="http://schemas.microsoft.com/office/drawing/2016/5/11/chartex" xmlns:cx6="http://schemas.microsoft.com/office/drawing/2016/5/12/chartex" xmlns:cx7="http://schemas.microsoft.com/office/drawing/2016/5/13/chartex" xmlns:cx8="http://schemas.microsoft.com/office/drawing/2016/5/14/chartex" xmlns:mc="http://schemas.openxmlformats.org/markup-compatibility/2006" xmlns:aink="http://schemas.microsoft.com/office/drawing/2016/ink" xmlns:am3d="http://schemas.microsoft.com/office/drawing/2017/model3d" xmlns:o="urn:schemas-microsoft-com:office:office" xmlns:oel="http://schemas.microsoft.com/office/2019/extlst" xmlns:r="http://schemas.openxmlformats.org/officeDocument/2006/relationships" xmlns:m="http://schemas.openxmlformats.org/officeDocument/2006/math" xmlns:v="urn:schemas-microsoft-com:vml" xmlns:wp14="http://schemas.microsoft.com/office/word/2010/wordprocessingDrawing" xmlns:wp="http://schemas.openxmlformats.org/drawingml/2006/wordprocessingDrawing" xmlns:w10="urn:schemas-microsoft-com:office:word" xmlns:w="http://schemas.openxmlformats.org/wordprocessingml/2006/main" xmlns:w14="http://schemas.microsoft.com/office/word/2010/wordml" xmlns:w15="http://schemas.microsoft.com/office/word/2012/wordml" xmlns:w16cex="http://schemas.microsoft.com/office/word/2018/wordml/cex" xmlns:w16cid="http://schemas.microsoft.com/office/word/2016/wordml/cid" xmlns:w16="http://schemas.microsoft.com/office/word/2018/wordml" xmlns:w16sdtdh="http://schemas.microsoft.com/office/word/2020/wordml/sdtdatahash" xmlns:w16se="http://schemas.microsoft.com/office/word/2015/wordml/symex" xmlns:wpg="http://schemas.microsoft.com/office/word/2010/wordprocessingGroup" xmlns:wpi="http://schemas.microsoft.com/office/word/2010/wordprocessingInk" xmlns:wne="http://schemas.microsoft.com/office/word/2006/wordml" xmlns:wps="http://schemas.microsoft.com/office/word/2010/wordprocessingShape" mc:Ignorable="w14 w15 w16se w16cid w16 w16cex w16sdtdh wp14">
   <w:p>
     <w:pPr>
       <w:pStyle w:val="Header"/>
@@ -10373,7 +10215,7 @@
 </file>
 
 <file path=word/numbering.xml><?xml version="1.0" encoding="utf-8"?>
-<w:numbering xmlns:wpc="http://schemas.microsoft.com/office/word/2010/wordprocessingCanvas" xmlns:cx="http://schemas.microsoft.com/office/drawing/2014/chartex" xmlns:cx1="http://schemas.microsoft.com/office/drawing/2015/9/8/chartex" xmlns:cx2="http://schemas.microsoft.com/office/drawing/2015/10/21/chartex" xmlns:cx3="http://schemas.microsoft.com/office/drawing/2016/5/9/chartex" xmlns:cx4="http://schemas.microsoft.com/office/drawing/2016/5/10/chartex" xmlns:cx5="http://schemas.microsoft.com/office/drawing/2016/5/11/chartex" xmlns:cx6="http://schemas.microsoft.com/office/drawing/2016/5/12/chartex" xmlns:cx7="http://schemas.microsoft.com/office/drawing/2016/5/13/chartex" xmlns:cx8="http://schemas.microsoft.com/office/drawing/2016/5/14/chartex" xmlns:mc="http://schemas.openxmlformats.org/markup-compatibility/2006" xmlns:aink="http://schemas.microsoft.com/office/drawing/2016/ink" xmlns:am3d="http://schemas.microsoft.com/office/drawing/2017/model3d" xmlns:o="urn:schemas-microsoft-com:office:office" xmlns:r="http://schemas.openxmlformats.org/officeDocument/2006/relationships" xmlns:m="http://schemas.openxmlformats.org/officeDocument/2006/math" xmlns:v="urn:schemas-microsoft-com:vml" xmlns:wp14="http://schemas.microsoft.com/office/word/2010/wordprocessingDrawing" xmlns:wp="http://schemas.openxmlformats.org/drawingml/2006/wordprocessingDrawing" xmlns:w10="urn:schemas-microsoft-com:office:word" xmlns:w="http://schemas.openxmlformats.org/wordprocessingml/2006/main" xmlns:w14="http://schemas.microsoft.com/office/word/2010/wordml" xmlns:w15="http://schemas.microsoft.com/office/word/2012/wordml" xmlns:w16cid="http://schemas.microsoft.com/office/word/2016/wordml/cid" xmlns:w16se="http://schemas.microsoft.com/office/word/2015/wordml/symex" xmlns:wpg="http://schemas.microsoft.com/office/word/2010/wordprocessingGroup" xmlns:wpi="http://schemas.microsoft.com/office/word/2010/wordprocessingInk" xmlns:wne="http://schemas.microsoft.com/office/word/2006/wordml" xmlns:wps="http://schemas.microsoft.com/office/word/2010/wordprocessingShape" mc:Ignorable="w14 w15 w16se w16cid wp14">
+<w:numbering xmlns:wpc="http://schemas.microsoft.com/office/word/2010/wordprocessingCanvas" xmlns:cx="http://schemas.microsoft.com/office/drawing/2014/chartex" xmlns:cx1="http://schemas.microsoft.com/office/drawing/2015/9/8/chartex" xmlns:cx2="http://schemas.microsoft.com/office/drawing/2015/10/21/chartex" xmlns:cx3="http://schemas.microsoft.com/office/drawing/2016/5/9/chartex" xmlns:cx4="http://schemas.microsoft.com/office/drawing/2016/5/10/chartex" xmlns:cx5="http://schemas.microsoft.com/office/drawing/2016/5/11/chartex" xmlns:cx6="http://schemas.microsoft.com/office/drawing/2016/5/12/chartex" xmlns:cx7="http://schemas.microsoft.com/office/drawing/2016/5/13/chartex" xmlns:cx8="http://schemas.microsoft.com/office/drawing/2016/5/14/chartex" xmlns:mc="http://schemas.openxmlformats.org/markup-compatibility/2006" xmlns:aink="http://schemas.microsoft.com/office/drawing/2016/ink" xmlns:am3d="http://schemas.microsoft.com/office/drawing/2017/model3d" xmlns:o="urn:schemas-microsoft-com:office:office" xmlns:oel="http://schemas.microsoft.com/office/2019/extlst" xmlns:r="http://schemas.openxmlformats.org/officeDocument/2006/relationships" xmlns:m="http://schemas.openxmlformats.org/officeDocument/2006/math" xmlns:v="urn:schemas-microsoft-com:vml" xmlns:wp14="http://schemas.microsoft.com/office/word/2010/wordprocessingDrawing" xmlns:wp="http://schemas.openxmlformats.org/drawingml/2006/wordprocessingDrawing" xmlns:w10="urn:schemas-microsoft-com:office:word" xmlns:w="http://schemas.openxmlformats.org/wordprocessingml/2006/main" xmlns:w14="http://schemas.microsoft.com/office/word/2010/wordml" xmlns:w15="http://schemas.microsoft.com/office/word/2012/wordml" xmlns:w16cex="http://schemas.microsoft.com/office/word/2018/wordml/cex" xmlns:w16cid="http://schemas.microsoft.com/office/word/2016/wordml/cid" xmlns:w16="http://schemas.microsoft.com/office/word/2018/wordml" xmlns:w16sdtdh="http://schemas.microsoft.com/office/word/2020/wordml/sdtdatahash" xmlns:w16se="http://schemas.microsoft.com/office/word/2015/wordml/symex" xmlns:wpg="http://schemas.microsoft.com/office/word/2010/wordprocessingGroup" xmlns:wpi="http://schemas.microsoft.com/office/word/2010/wordprocessingInk" xmlns:wne="http://schemas.microsoft.com/office/word/2006/wordml" xmlns:wps="http://schemas.microsoft.com/office/word/2010/wordprocessingShape" mc:Ignorable="w14 w15 w16se w16cid w16 w16cex w16sdtdh wp14">
   <w:abstractNum w:abstractNumId="0" w15:restartNumberingAfterBreak="0">
     <w:nsid w:val="FFFFFF7F"/>
     <w:multiLevelType w:val="singleLevel"/>
@@ -15159,158 +15001,158 @@
       </w:pPr>
     </w:lvl>
   </w:abstractNum>
-  <w:num w:numId="1">
+  <w:num w:numId="1" w16cid:durableId="1148592635">
     <w:abstractNumId w:val="19"/>
   </w:num>
-  <w:num w:numId="2">
+  <w:num w:numId="2" w16cid:durableId="1166629498">
     <w:abstractNumId w:val="28"/>
   </w:num>
-  <w:num w:numId="3">
+  <w:num w:numId="3" w16cid:durableId="1139804143">
     <w:abstractNumId w:val="23"/>
   </w:num>
-  <w:num w:numId="4">
+  <w:num w:numId="4" w16cid:durableId="1678460027">
     <w:abstractNumId w:val="1"/>
   </w:num>
-  <w:num w:numId="5">
+  <w:num w:numId="5" w16cid:durableId="1441145071">
     <w:abstractNumId w:val="16"/>
   </w:num>
-  <w:num w:numId="6">
+  <w:num w:numId="6" w16cid:durableId="62290429">
     <w:abstractNumId w:val="20"/>
   </w:num>
-  <w:num w:numId="7">
+  <w:num w:numId="7" w16cid:durableId="575359146">
     <w:abstractNumId w:val="22"/>
   </w:num>
-  <w:num w:numId="8">
+  <w:num w:numId="8" w16cid:durableId="1854494371">
     <w:abstractNumId w:val="13"/>
   </w:num>
-  <w:num w:numId="9">
+  <w:num w:numId="9" w16cid:durableId="1507597458">
     <w:abstractNumId w:val="3"/>
   </w:num>
-  <w:num w:numId="10">
+  <w:num w:numId="10" w16cid:durableId="552156128">
     <w:abstractNumId w:val="31"/>
   </w:num>
-  <w:num w:numId="11">
+  <w:num w:numId="11" w16cid:durableId="484471569">
     <w:abstractNumId w:val="9"/>
   </w:num>
-  <w:num w:numId="12">
+  <w:num w:numId="12" w16cid:durableId="879979691">
     <w:abstractNumId w:val="30"/>
   </w:num>
-  <w:num w:numId="13">
+  <w:num w:numId="13" w16cid:durableId="319383557">
     <w:abstractNumId w:val="6"/>
   </w:num>
-  <w:num w:numId="14">
+  <w:num w:numId="14" w16cid:durableId="353187677">
     <w:abstractNumId w:val="21"/>
   </w:num>
-  <w:num w:numId="15">
+  <w:num w:numId="15" w16cid:durableId="241449619">
     <w:abstractNumId w:val="4"/>
   </w:num>
-  <w:num w:numId="16">
+  <w:num w:numId="16" w16cid:durableId="772823561">
     <w:abstractNumId w:val="11"/>
   </w:num>
-  <w:num w:numId="17">
+  <w:num w:numId="17" w16cid:durableId="2123642809">
     <w:abstractNumId w:val="17"/>
   </w:num>
-  <w:num w:numId="18">
+  <w:num w:numId="18" w16cid:durableId="776146436">
     <w:abstractNumId w:val="14"/>
   </w:num>
-  <w:num w:numId="19">
+  <w:num w:numId="19" w16cid:durableId="1396390575">
     <w:abstractNumId w:val="29"/>
   </w:num>
-  <w:num w:numId="20">
+  <w:num w:numId="20" w16cid:durableId="772095536">
     <w:abstractNumId w:val="35"/>
   </w:num>
-  <w:num w:numId="21">
+  <w:num w:numId="21" w16cid:durableId="2057924178">
     <w:abstractNumId w:val="33"/>
   </w:num>
-  <w:num w:numId="22">
+  <w:num w:numId="22" w16cid:durableId="1880510706">
     <w:abstractNumId w:val="18"/>
   </w:num>
-  <w:num w:numId="23">
+  <w:num w:numId="23" w16cid:durableId="1060054496">
     <w:abstractNumId w:val="32"/>
   </w:num>
-  <w:num w:numId="24">
+  <w:num w:numId="24" w16cid:durableId="1530948112">
     <w:abstractNumId w:val="26"/>
   </w:num>
-  <w:num w:numId="25">
+  <w:num w:numId="25" w16cid:durableId="829518922">
     <w:abstractNumId w:val="7"/>
   </w:num>
-  <w:num w:numId="26">
+  <w:num w:numId="26" w16cid:durableId="2135101223">
     <w:abstractNumId w:val="12"/>
   </w:num>
-  <w:num w:numId="27">
+  <w:num w:numId="27" w16cid:durableId="1208954900">
     <w:abstractNumId w:val="2"/>
   </w:num>
-  <w:num w:numId="28">
+  <w:num w:numId="28" w16cid:durableId="1902137898">
     <w:abstractNumId w:val="10"/>
   </w:num>
-  <w:num w:numId="29">
+  <w:num w:numId="29" w16cid:durableId="987051558">
     <w:abstractNumId w:val="34"/>
   </w:num>
-  <w:num w:numId="30">
+  <w:num w:numId="30" w16cid:durableId="789056283">
     <w:abstractNumId w:val="18"/>
   </w:num>
-  <w:num w:numId="31">
+  <w:num w:numId="31" w16cid:durableId="1083181347">
     <w:abstractNumId w:val="18"/>
   </w:num>
-  <w:num w:numId="32">
+  <w:num w:numId="32" w16cid:durableId="963464250">
     <w:abstractNumId w:val="18"/>
   </w:num>
-  <w:num w:numId="33">
+  <w:num w:numId="33" w16cid:durableId="1001083010">
     <w:abstractNumId w:val="5"/>
   </w:num>
-  <w:num w:numId="34">
+  <w:num w:numId="34" w16cid:durableId="68043546">
     <w:abstractNumId w:val="8"/>
   </w:num>
-  <w:num w:numId="35">
+  <w:num w:numId="35" w16cid:durableId="1124886442">
     <w:abstractNumId w:val="5"/>
   </w:num>
-  <w:num w:numId="36">
+  <w:num w:numId="36" w16cid:durableId="73860720">
     <w:abstractNumId w:val="5"/>
   </w:num>
-  <w:num w:numId="37">
+  <w:num w:numId="37" w16cid:durableId="1226914129">
     <w:abstractNumId w:val="24"/>
   </w:num>
-  <w:num w:numId="38">
+  <w:num w:numId="38" w16cid:durableId="173888275">
     <w:abstractNumId w:val="5"/>
   </w:num>
-  <w:num w:numId="39">
+  <w:num w:numId="39" w16cid:durableId="271210951">
     <w:abstractNumId w:val="5"/>
   </w:num>
-  <w:num w:numId="40">
+  <w:num w:numId="40" w16cid:durableId="382412802">
     <w:abstractNumId w:val="5"/>
   </w:num>
-  <w:num w:numId="41">
+  <w:num w:numId="41" w16cid:durableId="826937312">
     <w:abstractNumId w:val="5"/>
   </w:num>
-  <w:num w:numId="42">
+  <w:num w:numId="42" w16cid:durableId="991837171">
     <w:abstractNumId w:val="27"/>
   </w:num>
-  <w:num w:numId="43">
+  <w:num w:numId="43" w16cid:durableId="661348871">
     <w:abstractNumId w:val="15"/>
   </w:num>
-  <w:num w:numId="44">
+  <w:num w:numId="44" w16cid:durableId="1342469142">
     <w:abstractNumId w:val="5"/>
   </w:num>
-  <w:num w:numId="45">
+  <w:num w:numId="45" w16cid:durableId="1323893854">
     <w:abstractNumId w:val="36"/>
   </w:num>
-  <w:num w:numId="46">
+  <w:num w:numId="46" w16cid:durableId="956523698">
     <w:abstractNumId w:val="25"/>
   </w:num>
-  <w:num w:numId="47">
+  <w:num w:numId="47" w16cid:durableId="555287138">
     <w:abstractNumId w:val="0"/>
   </w:num>
-  <w:num w:numId="48">
+  <w:num w:numId="48" w16cid:durableId="26107626">
     <w:abstractNumId w:val="37"/>
   </w:num>
-  <w:num w:numId="49">
+  <w:num w:numId="49" w16cid:durableId="1989901503">
     <w:abstractNumId w:val="38"/>
   </w:num>
 </w:numbering>
 </file>
 
 <file path=word/styles.xml><?xml version="1.0" encoding="utf-8"?>
-<w:styles xmlns:mc="http://schemas.openxmlformats.org/markup-compatibility/2006" xmlns:r="http://schemas.openxmlformats.org/officeDocument/2006/relationships" xmlns:w="http://schemas.openxmlformats.org/wordprocessingml/2006/main" xmlns:w14="http://schemas.microsoft.com/office/word/2010/wordml" xmlns:w15="http://schemas.microsoft.com/office/word/2012/wordml" xmlns:w16cid="http://schemas.microsoft.com/office/word/2016/wordml/cid" xmlns:w16se="http://schemas.microsoft.com/office/word/2015/wordml/symex" mc:Ignorable="w14 w15 w16se w16cid">
+<w:styles xmlns:mc="http://schemas.openxmlformats.org/markup-compatibility/2006" xmlns:r="http://schemas.openxmlformats.org/officeDocument/2006/relationships" xmlns:w="http://schemas.openxmlformats.org/wordprocessingml/2006/main" xmlns:w14="http://schemas.microsoft.com/office/word/2010/wordml" xmlns:w15="http://schemas.microsoft.com/office/word/2012/wordml" xmlns:w16cex="http://schemas.microsoft.com/office/word/2018/wordml/cex" xmlns:w16cid="http://schemas.microsoft.com/office/word/2016/wordml/cid" xmlns:w16="http://schemas.microsoft.com/office/word/2018/wordml" xmlns:w16sdtdh="http://schemas.microsoft.com/office/word/2020/wordml/sdtdatahash" xmlns:w16se="http://schemas.microsoft.com/office/word/2015/wordml/symex" mc:Ignorable="w14 w15 w16se w16cid w16 w16cex w16sdtdh">
   <w:docDefaults>
     <w:rPrDefault>
       <w:rPr>
@@ -15320,7 +15162,7 @@
     </w:rPrDefault>
     <w:pPrDefault/>
   </w:docDefaults>
-  <w:latentStyles w:defLockedState="0" w:defUIPriority="0" w:defSemiHidden="0" w:defUnhideWhenUsed="0" w:defQFormat="0" w:count="375">
+  <w:latentStyles w:defLockedState="0" w:defUIPriority="0" w:defSemiHidden="0" w:defUnhideWhenUsed="0" w:defQFormat="0" w:count="376">
     <w:lsdException w:name="Normal" w:qFormat="1"/>
     <w:lsdException w:name="heading 1" w:qFormat="1"/>
     <w:lsdException w:name="heading 2" w:qFormat="1"/>
@@ -15336,7 +15178,8 @@
     <w:lsdException w:name="Subtitle" w:qFormat="1"/>
     <w:lsdException w:name="Strong" w:qFormat="1"/>
     <w:lsdException w:name="Emphasis" w:qFormat="1"/>
-    <w:lsdException w:name="Normal Table" w:semiHidden="1" w:unhideWhenUsed="1"/>
+    <w:lsdException w:name="HTML Variable" w:semiHidden="1" w:unhideWhenUsed="1"/>
+    <w:lsdException w:name="Outline List 3" w:semiHidden="1" w:unhideWhenUsed="1"/>
     <w:lsdException w:name="Table Simple 1" w:semiHidden="1" w:unhideWhenUsed="1"/>
     <w:lsdException w:name="Table Simple 2" w:semiHidden="1" w:unhideWhenUsed="1"/>
     <w:lsdException w:name="Table Simple 3" w:semiHidden="1" w:unhideWhenUsed="1"/>
@@ -15378,9 +15221,7 @@
     <w:lsdException w:name="Table Subtle 2" w:semiHidden="1" w:unhideWhenUsed="1"/>
     <w:lsdException w:name="Table Web 1" w:semiHidden="1" w:unhideWhenUsed="1"/>
     <w:lsdException w:name="Table Web 2" w:semiHidden="1" w:unhideWhenUsed="1"/>
-    <w:lsdException w:name="Table Web 3" w:semiHidden="1" w:unhideWhenUsed="1"/>
-    <w:lsdException w:name="Table Grid" w:semiHidden="1" w:unhideWhenUsed="1"/>
-    <w:lsdException w:name="Table Theme" w:semiHidden="1" w:unhideWhenUsed="1"/>
+    <w:lsdException w:name="Balloon Text" w:semiHidden="1" w:unhideWhenUsed="1"/>
     <w:lsdException w:name="Placeholder Text" w:semiHidden="1" w:uiPriority="99"/>
     <w:lsdException w:name="No Spacing" w:uiPriority="1" w:qFormat="1"/>
     <w:lsdException w:name="Light Shading" w:uiPriority="60"/>
@@ -15600,6 +15441,7 @@
     <w:lsdException w:name="Smart Hyperlink" w:semiHidden="1" w:uiPriority="99" w:unhideWhenUsed="1"/>
     <w:lsdException w:name="Hashtag" w:semiHidden="1" w:uiPriority="99" w:unhideWhenUsed="1"/>
     <w:lsdException w:name="Unresolved Mention" w:semiHidden="1" w:uiPriority="99" w:unhideWhenUsed="1"/>
+    <w:lsdException w:name="Smart Link" w:semiHidden="1" w:uiPriority="99" w:unhideWhenUsed="1"/>
   </w:latentStyles>
   <w:style w:type="paragraph" w:default="1" w:styleId="Normal">
     <w:name w:val="Normal"/>
@@ -16704,6 +16546,25 @@
 </file>
 
 <file path=customXml/item1.xml><?xml version="1.0" encoding="utf-8"?>
+<p:properties xmlns:p="http://schemas.microsoft.com/office/2006/metadata/properties" xmlns:xsi="http://www.w3.org/2001/XMLSchema-instance" xmlns:pc="http://schemas.microsoft.com/office/infopath/2007/PartnerControls">
+  <documentManagement>
+    <TaxCatchAll xmlns="96eec8cb-366c-4363-90ba-b78b792c7eca"/>
+    <Assigned_x0020_to0 xmlns="d214c997-d935-4c6e-af2f-c01737c7bd90">
+      <UserInfo>
+        <DisplayName/>
+        <AccountId xsi:nil="true"/>
+        <AccountType/>
+      </UserInfo>
+    </Assigned_x0020_to0>
+    <TaxKeywordTaxHTField xmlns="96eec8cb-366c-4363-90ba-b78b792c7eca">
+      <Terms xmlns="http://schemas.microsoft.com/office/infopath/2007/PartnerControls"/>
+    </TaxKeywordTaxHTField>
+    <_Flow_SignoffStatus xmlns="d214c997-d935-4c6e-af2f-c01737c7bd90" xsi:nil="true"/>
+  </documentManagement>
+</p:properties>
+</file>
+
+<file path=customXml/item2.xml><?xml version="1.0" encoding="utf-8"?>
 <ct:contentTypeSchema xmlns:ct="http://schemas.microsoft.com/office/2006/metadata/contentType" xmlns:ma="http://schemas.microsoft.com/office/2006/metadata/properties/metaAttributes" ct:_="" ma:_="" ma:contentTypeName="Document" ma:contentTypeID="0x0101004F0D1D81E28226429FC4D36CBAB2A1CF" ma:contentTypeVersion="16" ma:contentTypeDescription="Create a new document." ma:contentTypeScope="" ma:versionID="28dc5438d014aaa59711389d196cf177">
   <xsd:schema xmlns:xsd="http://www.w3.org/2001/XMLSchema" xmlns:xs="http://www.w3.org/2001/XMLSchema" xmlns:p="http://schemas.microsoft.com/office/2006/metadata/properties" xmlns:ns2="d214c997-d935-4c6e-af2f-c01737c7bd90" xmlns:ns3="96eec8cb-366c-4363-90ba-b78b792c7eca" targetNamespace="http://schemas.microsoft.com/office/2006/metadata/properties" ma:root="true" ma:fieldsID="fb9b47da3cd0ba18d3a9945d255378c1" ns2:_="" ns3:_="">
     <xsd:import namespace="d214c997-d935-4c6e-af2f-c01737c7bd90"/>
@@ -16960,7 +16821,11 @@
 </ct:contentTypeSchema>
 </file>
 
-<file path=customXml/item2.xml><?xml version="1.0" encoding="utf-8"?>
+<file path=customXml/item3.xml><?xml version="1.0" encoding="utf-8"?>
+<b:Sources xmlns:b="http://schemas.openxmlformats.org/officeDocument/2006/bibliography" xmlns="http://schemas.openxmlformats.org/officeDocument/2006/bibliography" SelectedStyle="\APA.XSL" StyleName="APA"/>
+</file>
+
+<file path=customXml/item4.xml><?xml version="1.0" encoding="utf-8"?>
 <?mso-contentType ?>
 <FormTemplates xmlns="http://schemas.microsoft.com/sharepoint/v3/contenttype/forms">
   <Display>DocumentLibraryForm</Display>
@@ -16969,62 +16834,48 @@
 </FormTemplates>
 </file>
 
-<file path=customXml/item3.xml><?xml version="1.0" encoding="utf-8"?>
-<p:properties xmlns:p="http://schemas.microsoft.com/office/2006/metadata/properties" xmlns:xsi="http://www.w3.org/2001/XMLSchema-instance" xmlns:pc="http://schemas.microsoft.com/office/infopath/2007/PartnerControls">
-  <documentManagement>
-    <TaxCatchAll xmlns="96eec8cb-366c-4363-90ba-b78b792c7eca"/>
-    <Assigned_x0020_to0 xmlns="d214c997-d935-4c6e-af2f-c01737c7bd90">
-      <UserInfo>
-        <DisplayName/>
-        <AccountId xsi:nil="true"/>
-        <AccountType/>
-      </UserInfo>
-    </Assigned_x0020_to0>
-    <TaxKeywordTaxHTField xmlns="96eec8cb-366c-4363-90ba-b78b792c7eca">
-      <Terms xmlns="http://schemas.microsoft.com/office/infopath/2007/PartnerControls"/>
-    </TaxKeywordTaxHTField>
-    <_Flow_SignoffStatus xmlns="d214c997-d935-4c6e-af2f-c01737c7bd90" xsi:nil="true"/>
-  </documentManagement>
-</p:properties>
-</file>
-
-<file path=customXml/item4.xml><?xml version="1.0" encoding="utf-8"?>
-<b:Sources xmlns:b="http://schemas.openxmlformats.org/officeDocument/2006/bibliography" xmlns="http://schemas.openxmlformats.org/officeDocument/2006/bibliography" SelectedStyle="\APA.XSL" StyleName="APA"/>
-</file>
-
 <file path=customXml/itemProps1.xml><?xml version="1.0" encoding="utf-8"?>
-<ds:datastoreItem xmlns:ds="http://schemas.openxmlformats.org/officeDocument/2006/customXml" ds:itemID="{C7F87152-52E3-4D62-B7D6-9AE8D34D0A94}"/>
+<ds:datastoreItem xmlns:ds="http://schemas.openxmlformats.org/officeDocument/2006/customXml" ds:itemID="{6CCD9FF4-0032-4CB7-B305-B7BF0E6BA4FF}">
+  <ds:schemaRefs>
+    <ds:schemaRef ds:uri="http://schemas.microsoft.com/office/2006/metadata/properties"/>
+    <ds:schemaRef ds:uri="http://schemas.microsoft.com/office/infopath/2007/PartnerControls"/>
+    <ds:schemaRef ds:uri="96eec8cb-366c-4363-90ba-b78b792c7eca"/>
+    <ds:schemaRef ds:uri="d214c997-d935-4c6e-af2f-c01737c7bd90"/>
+  </ds:schemaRefs>
+</ds:datastoreItem>
 </file>
 
 <file path=customXml/itemProps2.xml><?xml version="1.0" encoding="utf-8"?>
+<ds:datastoreItem xmlns:ds="http://schemas.openxmlformats.org/officeDocument/2006/customXml" ds:itemID="{C7F87152-52E3-4D62-B7D6-9AE8D34D0A94}">
+  <ds:schemaRefs>
+    <ds:schemaRef ds:uri="http://schemas.microsoft.com/office/2006/metadata/contentType"/>
+    <ds:schemaRef ds:uri="http://schemas.microsoft.com/office/2006/metadata/properties/metaAttributes"/>
+    <ds:schemaRef ds:uri="http://www.w3.org/2001/XMLSchema"/>
+    <ds:schemaRef ds:uri="http://schemas.microsoft.com/office/2006/metadata/properties"/>
+    <ds:schemaRef ds:uri="d214c997-d935-4c6e-af2f-c01737c7bd90"/>
+    <ds:schemaRef ds:uri="96eec8cb-366c-4363-90ba-b78b792c7eca"/>
+    <ds:schemaRef ds:uri="http://schemas.microsoft.com/office/2006/documentManagement/types"/>
+    <ds:schemaRef ds:uri="http://schemas.microsoft.com/office/infopath/2007/PartnerControls"/>
+    <ds:schemaRef ds:uri="http://schemas.openxmlformats.org/package/2006/metadata/core-properties"/>
+    <ds:schemaRef ds:uri="http://purl.org/dc/elements/1.1/"/>
+    <ds:schemaRef ds:uri="http://purl.org/dc/terms/"/>
+    <ds:schemaRef ds:uri="http://schemas.microsoft.com/internal/obd"/>
+  </ds:schemaRefs>
+</ds:datastoreItem>
+</file>
+
+<file path=customXml/itemProps3.xml><?xml version="1.0" encoding="utf-8"?>
+<ds:datastoreItem xmlns:ds="http://schemas.openxmlformats.org/officeDocument/2006/customXml" ds:itemID="{CF3A883E-E5B7-4C87-B9A8-07EFFB1F269E}">
+  <ds:schemaRefs>
+    <ds:schemaRef ds:uri="http://schemas.openxmlformats.org/officeDocument/2006/bibliography"/>
+  </ds:schemaRefs>
+</ds:datastoreItem>
+</file>
+
+<file path=customXml/itemProps4.xml><?xml version="1.0" encoding="utf-8"?>
 <ds:datastoreItem xmlns:ds="http://schemas.openxmlformats.org/officeDocument/2006/customXml" ds:itemID="{B5C63924-83EE-4E57-B365-0CEECCB6B867}">
   <ds:schemaRefs>
     <ds:schemaRef ds:uri="http://schemas.microsoft.com/sharepoint/v3/contenttype/forms"/>
   </ds:schemaRefs>
 </ds:datastoreItem>
-</file>
-
-<file path=customXml/itemProps3.xml><?xml version="1.0" encoding="utf-8"?>
-<ds:datastoreItem xmlns:ds="http://schemas.openxmlformats.org/officeDocument/2006/customXml" ds:itemID="{6CCD9FF4-0032-4CB7-B305-B7BF0E6BA4FF}">
-  <ds:schemaRefs>
-    <ds:schemaRef ds:uri="http://purl.org/dc/elements/1.1/"/>
-    <ds:schemaRef ds:uri="http://schemas.microsoft.com/office/2006/metadata/properties"/>
-    <ds:schemaRef ds:uri="http://purl.org/dc/terms/"/>
-    <ds:schemaRef ds:uri="http://schemas.openxmlformats.org/package/2006/metadata/core-properties"/>
-    <ds:schemaRef ds:uri="http://schemas.microsoft.com/office/2006/documentManagement/types"/>
-    <ds:schemaRef ds:uri="http://schemas.microsoft.com/office/infopath/2007/PartnerControls"/>
-    <ds:schemaRef ds:uri="d214c997-d935-4c6e-af2f-c01737c7bd90"/>
-    <ds:schemaRef ds:uri="96eec8cb-366c-4363-90ba-b78b792c7eca"/>
-    <ds:schemaRef ds:uri="http://www.w3.org/XML/1998/namespace"/>
-    <ds:schemaRef ds:uri="http://purl.org/dc/dcmitype/"/>
-  </ds:schemaRefs>
-</ds:datastoreItem>
-</file>
-
-<file path=customXml/itemProps4.xml><?xml version="1.0" encoding="utf-8"?>
-<ds:datastoreItem xmlns:ds="http://schemas.openxmlformats.org/officeDocument/2006/customXml" ds:itemID="{CF3A883E-E5B7-4C87-B9A8-07EFFB1F269E}">
-  <ds:schemaRefs>
-    <ds:schemaRef ds:uri="http://schemas.openxmlformats.org/officeDocument/2006/bibliography"/>
-  </ds:schemaRefs>
-</ds:datastoreItem>
 </file>